--- a/Таблица_компонентов_эскалатора.docx
+++ b/Таблица_компонентов_эскалатора.docx
@@ -1028,14 +1028,10 @@
       </w:r>
     </w:p>
     <w:p>
-      <w:pPr>
-        <w:rPr>
-          <w:lang w:val="ru-RU"/>
-        </w:rPr>
-      </w:pPr>
       <w:r>
         <w:rPr>
-          <w:lang w:val="ru-RU"/>
+          <w:noProof/>
+          <w:lang w:val="ru-RU" w:eastAsia="ru-RU"/>
         </w:rPr>
         <w:lastRenderedPageBreak/>
         <w:drawing>
@@ -1185,31 +1181,17 @@
       </w:r>
     </w:p>
     <w:p>
-      <w:pPr>
-        <w:rPr>
-          <w:lang w:val="ru-RU"/>
-        </w:rPr>
-      </w:pPr>
-      <w:r>
-        <w:rPr>
-          <w:lang w:val="ru-RU"/>
-        </w:rPr>
-        <w:lastRenderedPageBreak/>
-        <w:t>2</w:t>
-      </w:r>
-      <w:r>
-        <w:t xml:space="preserve"> </w:t>
-      </w:r>
       <w:r>
         <w:rPr>
           <w:noProof/>
           <w:lang w:val="ru-RU" w:eastAsia="ru-RU"/>
         </w:rPr>
+        <w:lastRenderedPageBreak/>
         <w:drawing>
           <wp:inline distT="0" distB="0" distL="0" distR="0">
-            <wp:extent cx="5486400" cy="4389120"/>
+            <wp:extent cx="5486400" cy="3140346"/>
             <wp:effectExtent l="0" t="0" r="0" b="0"/>
-            <wp:docPr id="3" name="Рисунок 3" descr="https://dazentech.com/wp-content/uploads/2024/04/escalator-step-material-1.jpg"/>
+            <wp:docPr id="5" name="Рисунок 5" descr="Escalator step | AirGo Design"/>
             <wp:cNvGraphicFramePr>
               <a:graphicFrameLocks xmlns:a="http://schemas.openxmlformats.org/drawingml/2006/main" noChangeAspect="1"/>
             </wp:cNvGraphicFramePr>
@@ -1217,7 +1199,7 @@
               <a:graphicData uri="http://schemas.openxmlformats.org/drawingml/2006/picture">
                 <pic:pic xmlns:pic="http://schemas.openxmlformats.org/drawingml/2006/picture">
                   <pic:nvPicPr>
-                    <pic:cNvPr id="0" name="Picture 3" descr="https://dazentech.com/wp-content/uploads/2024/04/escalator-step-material-1.jpg"/>
+                    <pic:cNvPr id="0" name="Picture 3" descr="Escalator step | AirGo Design"/>
                     <pic:cNvPicPr>
                       <a:picLocks noChangeAspect="1" noChangeArrowheads="1"/>
                     </pic:cNvPicPr>
@@ -1238,7 +1220,124 @@
                   <pic:spPr bwMode="auto">
                     <a:xfrm>
                       <a:off x="0" y="0"/>
-                      <a:ext cx="5486400" cy="4389120"/>
+                      <a:ext cx="5486400" cy="3140346"/>
+                    </a:xfrm>
+                    <a:prstGeom prst="rect">
+                      <a:avLst/>
+                    </a:prstGeom>
+                    <a:noFill/>
+                    <a:ln>
+                      <a:noFill/>
+                    </a:ln>
+                  </pic:spPr>
+                </pic:pic>
+              </a:graphicData>
+            </a:graphic>
+          </wp:inline>
+        </w:drawing>
+      </w:r>
+    </w:p>
+    <w:p>
+      <w:bookmarkStart w:id="0" w:name="_GoBack"/>
+      <w:r>
+        <w:rPr>
+          <w:noProof/>
+          <w:lang w:val="ru-RU" w:eastAsia="ru-RU"/>
+        </w:rPr>
+        <w:drawing>
+          <wp:inline distT="0" distB="0" distL="0" distR="0" wp14:anchorId="236A1527">
+            <wp:extent cx="5334376" cy="2438400"/>
+            <wp:effectExtent l="0" t="0" r="0" b="0"/>
+            <wp:docPr id="8" name="Рисунок 8"/>
+            <wp:cNvGraphicFramePr>
+              <a:graphicFrameLocks xmlns:a="http://schemas.openxmlformats.org/drawingml/2006/main" noChangeAspect="1"/>
+            </wp:cNvGraphicFramePr>
+            <a:graphic xmlns:a="http://schemas.openxmlformats.org/drawingml/2006/main">
+              <a:graphicData uri="http://schemas.openxmlformats.org/drawingml/2006/picture">
+                <pic:pic xmlns:pic="http://schemas.openxmlformats.org/drawingml/2006/picture">
+                  <pic:nvPicPr>
+                    <pic:cNvPr id="0" name="Picture 2"/>
+                    <pic:cNvPicPr>
+                      <a:picLocks noChangeAspect="1" noChangeArrowheads="1"/>
+                    </pic:cNvPicPr>
+                  </pic:nvPicPr>
+                  <pic:blipFill>
+                    <a:blip r:embed="rId12">
+                      <a:extLst>
+                        <a:ext uri="{28A0092B-C50C-407E-A947-70E740481C1C}">
+                          <a14:useLocalDpi xmlns:a14="http://schemas.microsoft.com/office/drawing/2010/main" val="0"/>
+                        </a:ext>
+                      </a:extLst>
+                    </a:blip>
+                    <a:srcRect/>
+                    <a:stretch>
+                      <a:fillRect/>
+                    </a:stretch>
+                  </pic:blipFill>
+                  <pic:spPr bwMode="auto">
+                    <a:xfrm>
+                      <a:off x="0" y="0"/>
+                      <a:ext cx="5335390" cy="2438863"/>
+                    </a:xfrm>
+                    <a:prstGeom prst="rect">
+                      <a:avLst/>
+                    </a:prstGeom>
+                    <a:noFill/>
+                  </pic:spPr>
+                </pic:pic>
+              </a:graphicData>
+            </a:graphic>
+          </wp:inline>
+        </w:drawing>
+      </w:r>
+      <w:bookmarkEnd w:id="0"/>
+    </w:p>
+    <w:p>
+      <w:pPr>
+        <w:rPr>
+          <w:lang w:val="ru-RU"/>
+        </w:rPr>
+      </w:pPr>
+      <w:r>
+        <w:rPr>
+          <w:noProof/>
+          <w:lang w:val="ru-RU" w:eastAsia="ru-RU"/>
+        </w:rPr>
+        <w:lastRenderedPageBreak/>
+        <w:drawing>
+          <wp:inline distT="0" distB="0" distL="0" distR="0">
+            <wp:extent cx="2148840" cy="2865120"/>
+            <wp:effectExtent l="0" t="0" r="3810" b="0"/>
+            <wp:docPr id="6" name="Рисунок 6" descr="oem-step-and-chain – KONE Spares USA"/>
+            <wp:cNvGraphicFramePr>
+              <a:graphicFrameLocks xmlns:a="http://schemas.openxmlformats.org/drawingml/2006/main" noChangeAspect="1"/>
+            </wp:cNvGraphicFramePr>
+            <a:graphic xmlns:a="http://schemas.openxmlformats.org/drawingml/2006/main">
+              <a:graphicData uri="http://schemas.openxmlformats.org/drawingml/2006/picture">
+                <pic:pic xmlns:pic="http://schemas.openxmlformats.org/drawingml/2006/picture">
+                  <pic:nvPicPr>
+                    <pic:cNvPr id="0" name="Picture 5" descr="oem-step-and-chain – KONE Spares USA"/>
+                    <pic:cNvPicPr>
+                      <a:picLocks noChangeAspect="1" noChangeArrowheads="1"/>
+                    </pic:cNvPicPr>
+                  </pic:nvPicPr>
+                  <pic:blipFill>
+                    <a:blip r:embed="rId13">
+                      <a:extLst>
+                        <a:ext uri="{28A0092B-C50C-407E-A947-70E740481C1C}">
+                          <a14:useLocalDpi xmlns:a14="http://schemas.microsoft.com/office/drawing/2010/main" val="0"/>
+                        </a:ext>
+                      </a:extLst>
+                    </a:blip>
+                    <a:srcRect/>
+                    <a:stretch>
+                      <a:fillRect/>
+                    </a:stretch>
+                  </pic:blipFill>
+                  <pic:spPr bwMode="auto">
+                    <a:xfrm>
+                      <a:off x="0" y="0"/>
+                      <a:ext cx="2148840" cy="2865120"/>
                     </a:xfrm>
                     <a:prstGeom prst="rect">
                       <a:avLst/>
@@ -1268,21 +1367,62 @@
           <w:lang w:val="ru-RU"/>
         </w:rPr>
       </w:pPr>
+      <w:r>
+        <w:rPr>
+          <w:noProof/>
+          <w:lang w:val="ru-RU" w:eastAsia="ru-RU"/>
+        </w:rPr>
+        <w:drawing>
+          <wp:inline distT="0" distB="0" distL="0" distR="0">
+            <wp:extent cx="5486400" cy="3087974"/>
+            <wp:effectExtent l="0" t="0" r="0" b="0"/>
+            <wp:docPr id="4" name="Рисунок 4" descr="https://i.pinimg.com/736x/d9/68/be/d968bef5134abf8b2329bfd600b81bd8.jpg"/>
+            <wp:cNvGraphicFramePr>
+              <a:graphicFrameLocks xmlns:a="http://schemas.openxmlformats.org/drawingml/2006/main" noChangeAspect="1"/>
+            </wp:cNvGraphicFramePr>
+            <a:graphic xmlns:a="http://schemas.openxmlformats.org/drawingml/2006/main">
+              <a:graphicData uri="http://schemas.openxmlformats.org/drawingml/2006/picture">
+                <pic:pic xmlns:pic="http://schemas.openxmlformats.org/drawingml/2006/picture">
+                  <pic:nvPicPr>
+                    <pic:cNvPr id="0" name="Picture 1" descr="https://i.pinimg.com/736x/d9/68/be/d968bef5134abf8b2329bfd600b81bd8.jpg"/>
+                    <pic:cNvPicPr>
+                      <a:picLocks noChangeAspect="1" noChangeArrowheads="1"/>
+                    </pic:cNvPicPr>
+                  </pic:nvPicPr>
+                  <pic:blipFill>
+                    <a:blip r:embed="rId14">
+                      <a:extLst>
+                        <a:ext uri="{28A0092B-C50C-407E-A947-70E740481C1C}">
+                          <a14:useLocalDpi xmlns:a14="http://schemas.microsoft.com/office/drawing/2010/main" val="0"/>
+                        </a:ext>
+                      </a:extLst>
+                    </a:blip>
+                    <a:srcRect/>
+                    <a:stretch>
+                      <a:fillRect/>
+                    </a:stretch>
+                  </pic:blipFill>
+                  <pic:spPr bwMode="auto">
+                    <a:xfrm>
+                      <a:off x="0" y="0"/>
+                      <a:ext cx="5486400" cy="3087974"/>
+                    </a:xfrm>
+                    <a:prstGeom prst="rect">
+                      <a:avLst/>
+                    </a:prstGeom>
+                    <a:noFill/>
+                    <a:ln>
+                      <a:noFill/>
+                    </a:ln>
+                  </pic:spPr>
+                </pic:pic>
+              </a:graphicData>
+            </a:graphic>
+          </wp:inline>
+        </w:drawing>
+      </w:r>
     </w:p>
-    <w:p>
-      <w:pPr>
-        <w:rPr>
-          <w:lang w:val="ru-RU"/>
-        </w:rPr>
-      </w:pPr>
-    </w:p>
-    <w:p>
-      <w:pPr>
-        <w:rPr>
-          <w:lang w:val="ru-RU"/>
-        </w:rPr>
-      </w:pPr>
-    </w:p>
+    <w:p/>
     <w:p>
       <w:pPr>
         <w:rPr>
@@ -1345,7 +1485,6 @@
           <w:sz w:val="56"/>
           <w:lang w:val="ru-RU"/>
         </w:rPr>
-        <w:lastRenderedPageBreak/>
         <w:t>Планы по изготовлению</w:t>
       </w:r>
     </w:p>
@@ -1368,8 +1507,6 @@
         </w:rPr>
         <w:t>:</w:t>
       </w:r>
-      <w:bookmarkStart w:id="0" w:name="_GoBack"/>
-      <w:bookmarkEnd w:id="0"/>
     </w:p>
     <w:p>
       <w:pPr>
@@ -26496,7 +26633,7 @@
 </file>
 
 <file path=customXml/itemProps1.xml><?xml version="1.0" encoding="utf-8"?>
-<ds:datastoreItem xmlns:ds="http://schemas.openxmlformats.org/officeDocument/2006/customXml" ds:itemID="{B2BEC437-A051-4726-A845-4ADAC7F8DFF6}">
+<ds:datastoreItem xmlns:ds="http://schemas.openxmlformats.org/officeDocument/2006/customXml" ds:itemID="{DD391692-3CA7-46F3-9FF2-9CD0F40B0944}">
   <ds:schemaRefs>
     <ds:schemaRef ds:uri="http://schemas.openxmlformats.org/officeDocument/2006/bibliography"/>
   </ds:schemaRefs>
